--- a/reports/C2/Student #1/01 - Requirements - Student #1.docx
+++ b/reports/C2/Student #1/01 - Requirements - Student #1.docx
@@ -146,7 +146,13 @@
                   <w:rPr>
                     <w:rFonts w:asciiTheme="majorHAnsi" w:hAnsiTheme="majorHAnsi" w:cstheme="majorHAnsi"/>
                   </w:rPr>
-                  <w:t xml:space="preserve">1.054 </w:t>
+                  <w:t>2</w:t>
+                </w:r>
+                <w:r>
+                  <w:rPr>
+                    <w:rFonts w:asciiTheme="majorHAnsi" w:hAnsiTheme="majorHAnsi" w:cstheme="majorHAnsi"/>
+                  </w:rPr>
+                  <w:t xml:space="preserve">.054 </w:t>
                 </w:r>
                 <w:r>
                   <w:rPr>
@@ -216,7 +222,13 @@
                   <w:rPr>
                     <w:rFonts w:asciiTheme="majorHAnsi" w:hAnsiTheme="majorHAnsi" w:cstheme="majorHAnsi"/>
                   </w:rPr>
-                  <w:t xml:space="preserve"> https://github.com/DP2-C1-054/Acme-ANS-D01</w:t>
+                  <w:t xml:space="preserve"> https://github.com/DP2-C1-054/Acme-ANS-</w:t>
+                </w:r>
+                <w:r>
+                  <w:rPr>
+                    <w:rFonts w:asciiTheme="majorHAnsi" w:hAnsiTheme="majorHAnsi" w:cstheme="majorHAnsi"/>
+                  </w:rPr>
+                  <w:t>C2</w:t>
                 </w:r>
                 <w:r>
                   <w:rPr>
@@ -587,8 +599,16 @@
                   <w:rPr>
                     <w:rFonts w:asciiTheme="majorHAnsi" w:hAnsiTheme="majorHAnsi" w:cstheme="majorHAnsi"/>
                   </w:rPr>
-                  <w:t>, 2025</w:t>
+                  <w:t xml:space="preserve">, </w:t>
                 </w:r>
+                <w:proofErr w:type="gramStart"/>
+                <w:r>
+                  <w:rPr>
+                    <w:rFonts w:asciiTheme="majorHAnsi" w:hAnsiTheme="majorHAnsi" w:cstheme="majorHAnsi"/>
+                  </w:rPr>
+                  <w:t>2025</w:t>
+                </w:r>
+                <w:proofErr w:type="gramEnd"/>
                 <w:r>
                   <w:rPr>
                     <w:rFonts w:asciiTheme="majorHAnsi" w:hAnsiTheme="majorHAnsi" w:cstheme="majorHAnsi"/>
@@ -1034,7 +1054,21 @@
         <w:rPr>
           <w:lang w:val="en-GB"/>
         </w:rPr>
-        <w:t>Provide a link to your planning dashboard in GitHub to review the tasks, their current status, and your schedule</w:t>
+        <w:t xml:space="preserve">Provide a link to your planning dashboard in GitHub to review the tasks, their </w:t>
+      </w:r>
+      <w:proofErr w:type="gramStart"/>
+      <w:r>
+        <w:rPr>
+          <w:lang w:val="en-GB"/>
+        </w:rPr>
+        <w:t>current status</w:t>
+      </w:r>
+      <w:proofErr w:type="gramEnd"/>
+      <w:r>
+        <w:rPr>
+          <w:lang w:val="en-GB"/>
+        </w:rPr>
+        <w:t>, and your schedule</w:t>
       </w:r>
       <w:r>
         <w:rPr>
@@ -1126,13 +1160,7 @@
         <w:rPr>
           <w:lang w:val="es-ES"/>
         </w:rPr>
-        <w:t>KA</w:t>
-      </w:r>
-      <w:r>
-        <w:rPr>
-          <w:lang w:val="es-ES"/>
-        </w:rPr>
-        <w:t>: Se ha creado un enlace independiente para cada entregable</w:t>
+        <w:t>KA: Se ha creado un enlace independiente para cada entregable</w:t>
       </w:r>
     </w:p>
     <w:p>
@@ -1952,7 +1980,14 @@
         <w:rPr>
           <w:lang w:val="en-GB"/>
         </w:rPr>
-        <w:t xml:space="preserve"> unique </w:t>
+        <w:t xml:space="preserve"> </w:t>
+      </w:r>
+      <w:proofErr w:type="gramStart"/>
+      <w:r>
+        <w:rPr>
+          <w:lang w:val="en-GB"/>
+        </w:rPr>
+        <w:t xml:space="preserve">unique </w:t>
       </w:r>
       <w:r>
         <w:rPr>
@@ -1966,7 +2001,16 @@
           <w:bCs/>
           <w:lang w:val="en-GB"/>
         </w:rPr>
-        <w:t>flight number</w:t>
+        <w:t>flight</w:t>
+      </w:r>
+      <w:proofErr w:type="gramEnd"/>
+      <w:r>
+        <w:rPr>
+          <w:b/>
+          <w:bCs/>
+          <w:lang w:val="en-GB"/>
+        </w:rPr>
+        <w:t xml:space="preserve"> number</w:t>
       </w:r>
       <w:r>
         <w:rPr>
@@ -2378,19 +2422,7 @@
         <w:rPr>
           <w:lang w:val="es-ES"/>
         </w:rPr>
-        <w:t>KA</w:t>
-      </w:r>
-      <w:r>
-        <w:rPr>
-          <w:lang w:val="es-ES"/>
-        </w:rPr>
-        <w:t xml:space="preserve">: Se ha creado un </w:t>
-      </w:r>
-      <w:r>
-        <w:rPr>
-          <w:lang w:val="es-ES"/>
-        </w:rPr>
-        <w:t>validador llamado ValidFlightNumber que lo que hace es comprobar ese mismo patrón y genera un mensaje de error en caso de que este no se cumpla</w:t>
+        <w:t>KA: Se ha creado un validador llamado ValidFlightNumber que lo que hace es comprobar ese mismo patrón y genera un mensaje de error en caso de que este no se cumpla</w:t>
       </w:r>
     </w:p>
     <w:p>
@@ -2771,7 +2803,21 @@
         <w:rPr>
           <w:lang w:val="es-ES"/>
         </w:rPr>
-        <w:t>El estudiante ha solicitado la revisión de su evaluación.  Durante la misma se detecta que este requisito se dio por válido debido a que no se detectó o se olvidó documentar en su momento el siguiente problema en relación con los datos de ejemplo para el role manager:</w:t>
+        <w:t xml:space="preserve">El estudiante ha solicitado la revisión de su evaluación.  Durante la misma se detecta que este requisito se dio por válido debido a que no se detectó o se olvidó documentar en su momento el siguiente problema en relación con los datos de ejemplo para el role </w:t>
+      </w:r>
+      <w:proofErr w:type="gramStart"/>
+      <w:r>
+        <w:rPr>
+          <w:lang w:val="es-ES"/>
+        </w:rPr>
+        <w:t>manager</w:t>
+      </w:r>
+      <w:proofErr w:type="gramEnd"/>
+      <w:r>
+        <w:rPr>
+          <w:lang w:val="es-ES"/>
+        </w:rPr>
+        <w:t>:</w:t>
       </w:r>
     </w:p>
     <w:p>
@@ -2835,7 +2881,21 @@
         <w:rPr>
           <w:lang w:val="es-ES"/>
         </w:rPr>
-        <w:t xml:space="preserve">Nótese que hay múltiples roles de tipo Airline Manager asociados con la cuenta de usuario 04.  Esto es incorrecto, no es posible asociar varios perfiles de manager a la misma cuenta.  Debe ser corregido en la próxima entrega. </w:t>
+        <w:t xml:space="preserve">Nótese que hay múltiples roles de tipo Airline Manager asociados con la cuenta de usuario 04.  Esto es incorrecto, no es posible asociar varios perfiles de </w:t>
+      </w:r>
+      <w:proofErr w:type="gramStart"/>
+      <w:r>
+        <w:rPr>
+          <w:lang w:val="es-ES"/>
+        </w:rPr>
+        <w:t>manager</w:t>
+      </w:r>
+      <w:proofErr w:type="gramEnd"/>
+      <w:r>
+        <w:rPr>
+          <w:lang w:val="es-ES"/>
+        </w:rPr>
+        <w:t xml:space="preserve"> a la misma cuenta.  Debe ser corregido en la próxima entrega. </w:t>
       </w:r>
     </w:p>
     <w:p>
@@ -2849,7 +2909,21 @@
         <w:rPr>
           <w:lang w:val="es-ES"/>
         </w:rPr>
-        <w:t>KA: Para solucionar este problema, cree una cuenta de usuario para cada manager y a su vez asocie esos managers con sus cuentas de usuario</w:t>
+        <w:t xml:space="preserve">KA: Para solucionar este problema, cree una cuenta de usuario para cada </w:t>
+      </w:r>
+      <w:proofErr w:type="gramStart"/>
+      <w:r>
+        <w:rPr>
+          <w:lang w:val="es-ES"/>
+        </w:rPr>
+        <w:t>manager</w:t>
+      </w:r>
+      <w:proofErr w:type="gramEnd"/>
+      <w:r>
+        <w:rPr>
+          <w:lang w:val="es-ES"/>
+        </w:rPr>
+        <w:t xml:space="preserve"> y a su vez asocie esos managers con sus cuentas de usuario</w:t>
       </w:r>
     </w:p>
     <w:p>
@@ -2879,7 +2953,21 @@
         <w:rPr>
           <w:lang w:val="en-GB"/>
         </w:rPr>
-        <w:t>Provide a link to your planning dashboard in GitHub to review the tasks, their current status, and your schedule</w:t>
+        <w:t xml:space="preserve">Provide a link to your planning dashboard in GitHub to review the tasks, their </w:t>
+      </w:r>
+      <w:proofErr w:type="gramStart"/>
+      <w:r>
+        <w:rPr>
+          <w:lang w:val="en-GB"/>
+        </w:rPr>
+        <w:t>current status</w:t>
+      </w:r>
+      <w:proofErr w:type="gramEnd"/>
+      <w:r>
+        <w:rPr>
+          <w:lang w:val="en-GB"/>
+        </w:rPr>
+        <w:t>, and your schedule</w:t>
       </w:r>
       <w:r>
         <w:rPr>
@@ -3139,7 +3227,15 @@
         <w:t xml:space="preserve">Flights </w:t>
       </w:r>
       <w:r>
-        <w:t>can be updated or deleted as long as they have not been published</w:t>
+        <w:t xml:space="preserve">can be updated or deleted </w:t>
+      </w:r>
+      <w:proofErr w:type="gramStart"/>
+      <w:r>
+        <w:t>as long as</w:t>
+      </w:r>
+      <w:proofErr w:type="gramEnd"/>
+      <w:r>
+        <w:t xml:space="preserve"> they have not been published</w:t>
       </w:r>
       <w:r>
         <w:t xml:space="preserve">. </w:t>
@@ -3315,7 +3411,21 @@
         <w:rPr>
           <w:lang w:val="es-ES"/>
         </w:rPr>
-        <w:t>Se aclara que las pruebas se han realizado con el usuario manager3, tal y como se ha comentado en clase.  Con este usuario no sale ninguna opción de gestión de vuelos.  Se entra en el sistema como manager 1 y ahora sí que sale una opción.  Se intenta crear un vuelo y al enviar un formulario completamente vacío ocurre lo siguiente:</w:t>
+        <w:t xml:space="preserve">Se aclara que las pruebas se han realizado con el usuario manager3, tal y como se ha comentado en clase.  Con este usuario no sale ninguna opción de gestión de vuelos.  Se entra en el sistema como </w:t>
+      </w:r>
+      <w:proofErr w:type="gramStart"/>
+      <w:r>
+        <w:rPr>
+          <w:lang w:val="es-ES"/>
+        </w:rPr>
+        <w:t>manager</w:t>
+      </w:r>
+      <w:proofErr w:type="gramEnd"/>
+      <w:r>
+        <w:rPr>
+          <w:lang w:val="es-ES"/>
+        </w:rPr>
+        <w:t xml:space="preserve"> 1 y ahora sí que sale una opción.  Se intenta crear un vuelo y al enviar un formulario completamente vacío ocurre lo siguiente:</w:t>
       </w:r>
     </w:p>
     <w:p>
@@ -3393,19 +3503,7 @@
         <w:rPr>
           <w:lang w:val="es-ES"/>
         </w:rPr>
-        <w:t>KA</w:t>
-      </w:r>
-      <w:r>
-        <w:rPr>
-          <w:lang w:val="es-ES"/>
-        </w:rPr>
-        <w:t xml:space="preserve">: </w:t>
-      </w:r>
-      <w:r>
-        <w:rPr>
-          <w:lang w:val="es-ES"/>
-        </w:rPr>
-        <w:t>Esto ocurría debido a que se estaba utilizando un método que no era el requerido y tras eliminarlo todo funcionaba según los requisitos establecidos</w:t>
+        <w:t>KA: Esto ocurría debido a que se estaba utilizando un método que no era el requerido y tras eliminarlo todo funcionaba según los requisitos establecidos</w:t>
       </w:r>
     </w:p>
     <w:p>
@@ -3808,7 +3906,15 @@
         <w:t>leg</w:t>
       </w:r>
       <w:r>
-        <w:t xml:space="preserve"> as long as it is not published</w:t>
+        <w:t xml:space="preserve"> </w:t>
+      </w:r>
+      <w:proofErr w:type="gramStart"/>
+      <w:r>
+        <w:t>as long as</w:t>
+      </w:r>
+      <w:proofErr w:type="gramEnd"/>
+      <w:r>
+        <w:t xml:space="preserve"> it is not published</w:t>
       </w:r>
       <w:r>
         <w:t xml:space="preserve">. </w:t>
@@ -3997,13 +4103,11 @@
         <w:pStyle w:val="Heading2"/>
         <w:rPr>
           <w:rFonts w:cstheme="majorHAnsi"/>
-          <w:lang w:val="es-ES"/>
-        </w:rPr>
-      </w:pPr>
-      <w:r>
-        <w:rPr>
-          <w:rFonts w:cstheme="majorHAnsi"/>
-          <w:lang w:val="es-ES"/>
+        </w:rPr>
+      </w:pPr>
+      <w:r>
+        <w:rPr>
+          <w:rFonts w:cstheme="majorHAnsi"/>
         </w:rPr>
         <w:t>Non-functional requirements</w:t>
       </w:r>
@@ -4088,7 +4192,21 @@
         <w:rPr>
           <w:lang w:val="en-GB"/>
         </w:rPr>
-        <w:t>Provide a link to your planning dashboard in GitHub to review the tasks, their current status, and your schedule</w:t>
+        <w:t xml:space="preserve">Provide a link to your planning dashboard in GitHub to review the tasks, their </w:t>
+      </w:r>
+      <w:proofErr w:type="gramStart"/>
+      <w:r>
+        <w:rPr>
+          <w:lang w:val="en-GB"/>
+        </w:rPr>
+        <w:t>current status</w:t>
+      </w:r>
+      <w:proofErr w:type="gramEnd"/>
+      <w:r>
+        <w:rPr>
+          <w:lang w:val="en-GB"/>
+        </w:rPr>
+        <w:t>, and your schedule</w:t>
       </w:r>
       <w:r>
         <w:rPr>
@@ -4592,13 +4710,11 @@
         <w:pStyle w:val="Heading2"/>
         <w:rPr>
           <w:rFonts w:cstheme="majorHAnsi"/>
-          <w:lang w:val="es-ES"/>
-        </w:rPr>
-      </w:pPr>
-      <w:r>
-        <w:rPr>
-          <w:rFonts w:cstheme="majorHAnsi"/>
-          <w:lang w:val="es-ES"/>
+        </w:rPr>
+      </w:pPr>
+      <w:r>
+        <w:rPr>
+          <w:rFonts w:cstheme="majorHAnsi"/>
         </w:rPr>
         <w:t>Functional requirements</w:t>
       </w:r>
@@ -4770,7 +4886,21 @@
         <w:rPr>
           <w:lang w:val="en-GB"/>
         </w:rPr>
-        <w:t>Provide a link to your planning dashboard in GitHub to review the tasks, their current status, and your schedule</w:t>
+        <w:t xml:space="preserve">Provide a link to your planning dashboard in GitHub to review the tasks, their </w:t>
+      </w:r>
+      <w:proofErr w:type="gramStart"/>
+      <w:r>
+        <w:rPr>
+          <w:lang w:val="en-GB"/>
+        </w:rPr>
+        <w:t>current status</w:t>
+      </w:r>
+      <w:proofErr w:type="gramEnd"/>
+      <w:r>
+        <w:rPr>
+          <w:lang w:val="en-GB"/>
+        </w:rPr>
+        <w:t>, and your schedule</w:t>
       </w:r>
       <w:r>
         <w:rPr>
@@ -4844,6 +4974,9 @@
           <w:text/>
         </w:sdtPr>
         <w:sdtContent>
+          <w:r>
+            <w:t>X</w:t>
+          </w:r>
           <w:r>
             <w:t xml:space="preserve">  </w:t>
           </w:r>
@@ -4919,7 +5052,21 @@
         <w:rPr>
           <w:lang w:val="es-ES"/>
         </w:rPr>
-        <w:t>alor del estadístico del test con el p-value.</w:t>
+        <w:t xml:space="preserve">alor del estadístico </w:t>
+      </w:r>
+      <w:proofErr w:type="gramStart"/>
+      <w:r>
+        <w:rPr>
+          <w:lang w:val="es-ES"/>
+        </w:rPr>
+        <w:t>del test</w:t>
+      </w:r>
+      <w:proofErr w:type="gramEnd"/>
+      <w:r>
+        <w:rPr>
+          <w:lang w:val="es-ES"/>
+        </w:rPr>
+        <w:t xml:space="preserve"> con el p-value.</w:t>
       </w:r>
     </w:p>
     <w:p>
@@ -5023,7 +5170,49 @@
         <w:rPr>
           <w:lang w:val="es-ES"/>
         </w:rPr>
-        <w:t xml:space="preserve">Por lo tanto está Ud. diciendo que el p-value devuelto por el text es 0.0228…, lo que no es correcto.  Eso es el valor crítico calculado por el test, es decir, el valor del estadístico calculado por el test.  El p-value es la probabilidad de obtener ese valor y es lo que se compara con el nivel de significación alfa. </w:t>
+        <w:t xml:space="preserve">Por lo </w:t>
+      </w:r>
+      <w:proofErr w:type="gramStart"/>
+      <w:r>
+        <w:rPr>
+          <w:lang w:val="es-ES"/>
+        </w:rPr>
+        <w:t>tanto</w:t>
+      </w:r>
+      <w:proofErr w:type="gramEnd"/>
+      <w:r>
+        <w:rPr>
+          <w:lang w:val="es-ES"/>
+        </w:rPr>
+        <w:t xml:space="preserve"> está Ud. diciendo que el p-value devuelto por el text es 0.0228…, lo que no es correcto.  Eso es el valor crítico calculado por </w:t>
+      </w:r>
+      <w:proofErr w:type="gramStart"/>
+      <w:r>
+        <w:rPr>
+          <w:lang w:val="es-ES"/>
+        </w:rPr>
+        <w:t>el test</w:t>
+      </w:r>
+      <w:proofErr w:type="gramEnd"/>
+      <w:r>
+        <w:rPr>
+          <w:lang w:val="es-ES"/>
+        </w:rPr>
+        <w:t xml:space="preserve">, es decir, el valor del estadístico calculado por </w:t>
+      </w:r>
+      <w:proofErr w:type="gramStart"/>
+      <w:r>
+        <w:rPr>
+          <w:lang w:val="es-ES"/>
+        </w:rPr>
+        <w:t>el test</w:t>
+      </w:r>
+      <w:proofErr w:type="gramEnd"/>
+      <w:r>
+        <w:rPr>
+          <w:lang w:val="es-ES"/>
+        </w:rPr>
+        <w:t xml:space="preserve">.  El p-value es la probabilidad de obtener ese valor y es lo que se compara con el nivel de significación alfa. </w:t>
       </w:r>
     </w:p>
     <w:p>
@@ -5462,7 +5651,15 @@
         <w:pStyle w:val="Requirement-Body"/>
       </w:pPr>
       <w:r>
-        <w:t xml:space="preserve">The number of years to retire, assuming that </w:t>
+        <w:t xml:space="preserve">The number of years to retire, </w:t>
+      </w:r>
+      <w:proofErr w:type="gramStart"/>
+      <w:r>
+        <w:t>assuming that</w:t>
+      </w:r>
+      <w:proofErr w:type="gramEnd"/>
+      <w:r>
+        <w:t xml:space="preserve"> </w:t>
       </w:r>
       <w:r>
         <w:t xml:space="preserve">they </w:t>
@@ -5504,8 +5701,13 @@
       <w:r>
         <w:t xml:space="preserve"> An airport is popular </w:t>
       </w:r>
-      <w:r>
-        <w:t xml:space="preserve">as long as </w:t>
+      <w:proofErr w:type="gramStart"/>
+      <w:r>
+        <w:t>as long as</w:t>
+      </w:r>
+      <w:proofErr w:type="gramEnd"/>
+      <w:r>
+        <w:t xml:space="preserve"> </w:t>
       </w:r>
       <w:r>
         <w:t xml:space="preserve">it has been an origin or destination </w:t>
@@ -11804,6 +12006,18 @@
     <w:pitch w:val="variable"/>
     <w:sig w:usb0="E00006FF" w:usb1="420024FF" w:usb2="02000000" w:usb3="00000000" w:csb0="0000019F" w:csb1="00000000"/>
   </w:font>
+  <w:font w:name="Aptos">
+    <w:charset w:val="00"/>
+    <w:family w:val="swiss"/>
+    <w:pitch w:val="variable"/>
+    <w:sig w:usb0="20000287" w:usb1="00000003" w:usb2="00000000" w:usb3="00000000" w:csb0="0000019F" w:csb1="00000000"/>
+  </w:font>
+  <w:font w:name="Aptos Display">
+    <w:charset w:val="00"/>
+    <w:family w:val="swiss"/>
+    <w:pitch w:val="variable"/>
+    <w:sig w:usb0="20000287" w:usb1="00000003" w:usb2="00000000" w:usb3="00000000" w:csb0="0000019F" w:csb1="00000000"/>
+  </w:font>
 </w:fonts>
 </file>
 
@@ -11830,6 +12044,7 @@
     <w:rsid w:val="000B6A2B"/>
     <w:rsid w:val="00135D30"/>
     <w:rsid w:val="0013644E"/>
+    <w:rsid w:val="00176EC2"/>
     <w:rsid w:val="001773D9"/>
     <w:rsid w:val="001942D6"/>
     <w:rsid w:val="002707DD"/>
@@ -11842,6 +12057,7 @@
     <w:rsid w:val="00403C91"/>
     <w:rsid w:val="004250DD"/>
     <w:rsid w:val="004B3499"/>
+    <w:rsid w:val="004E1841"/>
     <w:rsid w:val="00562343"/>
     <w:rsid w:val="00593C90"/>
     <w:rsid w:val="005A3CD1"/>
